--- a/auca/Sem-3/Descriptive & Statistics/ssignment/Solution/Assignment#1.docx
+++ b/auca/Sem-3/Descriptive & Statistics/ssignment/Solution/Assignment#1.docx
@@ -2,12 +2,59 @@
 <file path=word/document.xml><?xml version="1.0" encoding="utf-8"?>
 <w:document xmlns:wpc="http://schemas.microsoft.com/office/word/2010/wordprocessingCanvas" xmlns:cx="http://schemas.microsoft.com/office/drawing/2014/chartex" xmlns:mc="http://schemas.openxmlformats.org/markup-compatibility/2006" xmlns:o="urn:schemas-microsoft-com:office:office" xmlns:r="http://schemas.openxmlformats.org/officeDocument/2006/relationships" xmlns:m="http://schemas.openxmlformats.org/officeDocument/2006/math" xmlns:v="urn:schemas-microsoft-com:vml" xmlns:wp14="http://schemas.microsoft.com/office/word/2010/wordprocessingDrawing" xmlns:wp="http://schemas.openxmlformats.org/drawingml/2006/wordprocessingDrawing" xmlns:w10="urn:schemas-microsoft-com:office:word" xmlns:w="http://schemas.openxmlformats.org/wordprocessingml/2006/main" xmlns:w14="http://schemas.microsoft.com/office/word/2010/wordml" xmlns:w15="http://schemas.microsoft.com/office/word/2012/wordml" xmlns:w16se="http://schemas.microsoft.com/office/word/2015/wordml/symex" xmlns:wpg="http://schemas.microsoft.com/office/word/2010/wordprocessingGroup" xmlns:wpi="http://schemas.microsoft.com/office/word/2010/wordprocessingInk" xmlns:wne="http://schemas.microsoft.com/office/word/2006/wordml" xmlns:wps="http://schemas.microsoft.com/office/word/2010/wordprocessingShape" mc:Ignorable="w14 w15 w16se wp14">
   <w:body>
-    <w:p>
+    <w:p/>
+    <w:p>
+      <w:pPr>
+        <w:rPr>
+          <w:b/>
+        </w:rPr>
+      </w:pPr>
+      <w:r>
+        <w:rPr>
+          <w:b/>
+        </w:rPr>
+        <w:t xml:space="preserve">Course Name: Descriptive statistics </w:t>
+      </w:r>
+    </w:p>
+    <w:p>
+      <w:pPr>
+        <w:rPr>
+          <w:b/>
+        </w:rPr>
+      </w:pPr>
+      <w:r>
+        <w:rPr>
+          <w:b/>
+        </w:rPr>
+        <w:t>Assignment Report</w:t>
+      </w:r>
+    </w:p>
+    <w:p>
+      <w:r>
+        <w:rPr>
+          <w:b/>
+        </w:rPr>
+        <w:t>Group Members</w:t>
+      </w:r>
+      <w:r>
+        <w:rPr>
+          <w:b/>
+        </w:rPr>
+        <w:t>:</w:t>
+      </w:r>
+    </w:p>
+    <w:p>
+      <w:pPr>
+        <w:ind w:left="720"/>
+      </w:pPr>
       <w:r>
         <w:t>1. Joseph MUTANGANA  29061</w:t>
       </w:r>
     </w:p>
     <w:p>
+      <w:pPr>
+        <w:ind w:left="720"/>
+      </w:pPr>
       <w:r>
         <w:t xml:space="preserve">2. </w:t>
       </w:r>
@@ -21,7 +68,10 @@
       </w:r>
       <w:proofErr w:type="spellStart"/>
       <w:r>
-        <w:t>pinabei</w:t>
+        <w:t>P</w:t>
+      </w:r>
+      <w:r>
+        <w:t>inabei</w:t>
       </w:r>
       <w:proofErr w:type="spellEnd"/>
       <w:r>
@@ -29,6 +79,9 @@
       </w:r>
     </w:p>
     <w:p>
+      <w:pPr>
+        <w:ind w:left="720"/>
+      </w:pPr>
       <w:r>
         <w:t xml:space="preserve">3. </w:t>
       </w:r>
@@ -50,6 +103,9 @@
       </w:r>
     </w:p>
     <w:p>
+      <w:pPr>
+        <w:ind w:left="720"/>
+      </w:pPr>
       <w:r>
         <w:t xml:space="preserve">4.Uwineza </w:t>
       </w:r>
@@ -66,10 +122,1352 @@
       </w:r>
       <w:r>
         <w:t xml:space="preserve"> 29591</w:t>
+      </w:r>
+    </w:p>
+    <w:p/>
+    <w:p>
+      <w:pPr>
+        <w:rPr>
+          <w:b/>
+        </w:rPr>
+      </w:pPr>
+      <w:r>
+        <w:rPr>
+          <w:b/>
+        </w:rPr>
+        <w:t xml:space="preserve">Q1. </w:t>
+      </w:r>
+      <w:r>
+        <w:rPr>
+          <w:b/>
+        </w:rPr>
+        <w:t>By using Extended Grouped F</w:t>
+      </w:r>
+      <w:r>
+        <w:rPr>
+          <w:b/>
+        </w:rPr>
+        <w:t xml:space="preserve">requency </w:t>
+      </w:r>
+      <w:r>
+        <w:rPr>
+          <w:b/>
+        </w:rPr>
+        <w:t>Distribution Table</w:t>
+      </w:r>
+    </w:p>
+    <w:p>
+      <w:r>
+        <w:t>Represent the following data of the ages of 62 people who live in a certain neighborhood by an appropriate frequency distribution. Construct its corresponding extended frequency distribution table: 2, 5, 6, 12, 14, 15, 15, 16, 18, 19, 20, 22, 23, 25, 27, 28, 30, 32, 33, 35, 36, 36, 37, 38, 39, 40, 40, 41, 42, 43, 43, 44, 44, 45, 45, 46, 47, 47, 48, 49, 50, 51, 56, 57, 58, 59, 59, 60, 62, 63, 65, 65, 67, 69, 71, 75, 78, 80, 82, 84, 90, 96</w:t>
+      </w:r>
+    </w:p>
+    <w:p>
+      <w:r>
+        <w:rPr>
+          <w:b/>
+        </w:rPr>
+        <w:t xml:space="preserve">Step 1: </w:t>
+      </w:r>
+      <w:r>
+        <w:t xml:space="preserve"> Find Total Number (N)</w:t>
+      </w:r>
+    </w:p>
+    <w:p>
+      <w:r>
+        <w:t>N = 62</w:t>
+      </w:r>
+    </w:p>
+    <w:p>
+      <w:r>
+        <w:rPr>
+          <w:b/>
+        </w:rPr>
+        <w:t>Step 2:</w:t>
+      </w:r>
+      <w:r>
+        <w:t xml:space="preserve"> Find the number of class interval K</w:t>
+      </w:r>
+    </w:p>
+    <w:p>
+      <w:r>
+        <w:t>K = 1 + 3.322 * log</w:t>
+      </w:r>
+      <w:r>
+        <w:rPr>
+          <w:vertAlign w:val="subscript"/>
+        </w:rPr>
+        <w:t>10</w:t>
+      </w:r>
+      <w:r>
+        <w:t>(N)</w:t>
+      </w:r>
+    </w:p>
+    <w:p>
+      <w:r>
+        <w:t>K = 1 + 3.322 * log</w:t>
+      </w:r>
+      <w:r>
+        <w:rPr>
+          <w:vertAlign w:val="subscript"/>
+        </w:rPr>
+        <w:t>10</w:t>
+      </w:r>
+      <w:r>
+        <w:t>(62)</w:t>
+      </w:r>
+    </w:p>
+    <w:p>
+      <w:r>
+        <w:t>K = 1 + 3.322 * 1.79</w:t>
+      </w:r>
+    </w:p>
+    <w:p>
+      <w:r>
+        <w:t>K = 1 + 5.11</w:t>
+      </w:r>
+    </w:p>
+    <w:p>
+      <w:r>
+        <w:t xml:space="preserve">K = 6.11 </w:t>
+      </w:r>
+    </w:p>
+    <w:p>
+      <w:r>
+        <w:t>K = 6</w:t>
+      </w:r>
+    </w:p>
+    <w:p>
+      <w:r>
+        <w:rPr>
+          <w:b/>
+        </w:rPr>
+        <w:t>Step 3:</w:t>
+      </w:r>
+      <w:r>
+        <w:t xml:space="preserve"> Find the length of class width C </w:t>
+      </w:r>
+    </w:p>
+    <w:p>
+      <w:pPr>
+        <w:rPr>
+          <w:b/>
+        </w:rPr>
+      </w:pPr>
+      <w:r>
+        <w:rPr>
+          <w:b/>
+        </w:rPr>
+        <w:t>C = (Maximum value – Minimum Value) / K</w:t>
+      </w:r>
+    </w:p>
+    <w:p>
+      <w:r>
+        <w:t>Max value = 96</w:t>
+      </w:r>
+    </w:p>
+    <w:p>
+      <w:r>
+        <w:t>Min value = 2</w:t>
+      </w:r>
+    </w:p>
+    <w:p>
+      <w:r>
+        <w:t>C = (96 – 2) / 6</w:t>
+      </w:r>
+    </w:p>
+    <w:p>
+      <w:r>
+        <w:t xml:space="preserve">C = 94/6 </w:t>
+      </w:r>
+    </w:p>
+    <w:p>
+      <w:r>
+        <w:lastRenderedPageBreak/>
+        <w:t>C = 15.66</w:t>
+      </w:r>
+    </w:p>
+    <w:p>
+      <w:r>
+        <w:t>C = 16</w:t>
+      </w:r>
+    </w:p>
+    <w:p>
+      <w:r>
+        <w:rPr>
+          <w:b/>
+        </w:rPr>
+        <w:t>Step 4:</w:t>
+      </w:r>
+      <w:r>
+        <w:t xml:space="preserve"> Find start number and end number of group 1</w:t>
+      </w:r>
+    </w:p>
+    <w:p>
+      <w:r>
+        <w:t>Once the minimum value is 2, let start from 1 then 1 + 16 = 17</w:t>
+      </w:r>
+    </w:p>
+    <w:p>
+      <w:r>
+        <w:t>Now first group (a-b) will be from a=11 to b=17</w:t>
+      </w:r>
+    </w:p>
+    <w:p>
+      <w:r>
+        <w:rPr>
+          <w:b/>
+        </w:rPr>
+        <w:t>Step 5:</w:t>
+      </w:r>
+      <w:r>
+        <w:t xml:space="preserve"> Find midpoint, fi, and </w:t>
+      </w:r>
+      <w:proofErr w:type="spellStart"/>
+      <w:r>
+        <w:t>cfi</w:t>
+      </w:r>
+      <w:proofErr w:type="spellEnd"/>
+    </w:p>
+    <w:p>
+      <w:pPr>
+        <w:rPr>
+          <w:b/>
+        </w:rPr>
+      </w:pPr>
+      <w:r>
+        <w:rPr>
+          <w:b/>
+        </w:rPr>
+        <w:t>mi = (b</w:t>
+      </w:r>
+      <w:r>
+        <w:rPr>
+          <w:b/>
+        </w:rPr>
+        <w:t xml:space="preserve"> </w:t>
+      </w:r>
+      <w:r>
+        <w:rPr>
+          <w:b/>
+        </w:rPr>
+        <w:t>+</w:t>
+      </w:r>
+      <w:r>
+        <w:rPr>
+          <w:b/>
+        </w:rPr>
+        <w:t xml:space="preserve"> </w:t>
+      </w:r>
+      <w:r>
+        <w:rPr>
+          <w:b/>
+        </w:rPr>
+        <w:t>a) / 2</w:t>
+      </w:r>
+    </w:p>
+    <w:p>
+      <w:pPr>
+        <w:rPr>
+          <w:b/>
+        </w:rPr>
+      </w:pPr>
+      <w:r>
+        <w:t>First mi will be (17 + 1)/2 = 18/2 = 9</w:t>
+      </w:r>
+    </w:p>
+    <w:p>
+      <w:r>
+        <w:rPr>
+          <w:b/>
+        </w:rPr>
+        <w:t xml:space="preserve">fi = </w:t>
+      </w:r>
+      <w:r>
+        <w:t xml:space="preserve">Total counts of numbers in specific interval </w:t>
+      </w:r>
+    </w:p>
+    <w:p>
+      <w:proofErr w:type="spellStart"/>
+      <w:r>
+        <w:rPr>
+          <w:b/>
+        </w:rPr>
+        <w:t>cfi</w:t>
+      </w:r>
+      <w:proofErr w:type="spellEnd"/>
+      <w:r>
+        <w:rPr>
+          <w:b/>
+        </w:rPr>
+        <w:t xml:space="preserve"> = </w:t>
+      </w:r>
+      <w:r>
+        <w:t>Cumulative frequency</w:t>
+      </w:r>
+    </w:p>
+    <w:p/>
+    <w:tbl>
+      <w:tblPr>
+        <w:tblStyle w:val="TableGrid"/>
+        <w:tblW w:w="4765" w:type="dxa"/>
+        <w:tblLook w:val="04A0" w:firstRow="1" w:lastRow="0" w:firstColumn="1" w:lastColumn="0" w:noHBand="0" w:noVBand="1"/>
+      </w:tblPr>
+      <w:tblGrid>
+        <w:gridCol w:w="895"/>
+        <w:gridCol w:w="1170"/>
+        <w:gridCol w:w="900"/>
+        <w:gridCol w:w="810"/>
+        <w:gridCol w:w="990"/>
+      </w:tblGrid>
+      <w:tr>
+        <w:tc>
+          <w:tcPr>
+            <w:tcW w:w="895" w:type="dxa"/>
+          </w:tcPr>
+          <w:p>
+            <w:pPr>
+              <w:rPr>
+                <w:b/>
+              </w:rPr>
+            </w:pPr>
+            <w:proofErr w:type="spellStart"/>
+            <w:r>
+              <w:rPr>
+                <w:b/>
+              </w:rPr>
+              <w:t>i</w:t>
+            </w:r>
+            <w:proofErr w:type="spellEnd"/>
+          </w:p>
+        </w:tc>
+        <w:tc>
+          <w:tcPr>
+            <w:tcW w:w="1170" w:type="dxa"/>
+          </w:tcPr>
+          <w:p>
+            <w:pPr>
+              <w:rPr>
+                <w:b/>
+              </w:rPr>
+            </w:pPr>
+            <w:r>
+              <w:rPr>
+                <w:b/>
+              </w:rPr>
+              <w:t>a-b</w:t>
+            </w:r>
+          </w:p>
+        </w:tc>
+        <w:tc>
+          <w:tcPr>
+            <w:tcW w:w="900" w:type="dxa"/>
+          </w:tcPr>
+          <w:p>
+            <w:pPr>
+              <w:rPr>
+                <w:b/>
+              </w:rPr>
+            </w:pPr>
+            <w:r>
+              <w:rPr>
+                <w:b/>
+              </w:rPr>
+              <w:t>mi</w:t>
+            </w:r>
+          </w:p>
+        </w:tc>
+        <w:tc>
+          <w:tcPr>
+            <w:tcW w:w="810" w:type="dxa"/>
+          </w:tcPr>
+          <w:p>
+            <w:pPr>
+              <w:rPr>
+                <w:b/>
+              </w:rPr>
+            </w:pPr>
+            <w:r>
+              <w:rPr>
+                <w:b/>
+              </w:rPr>
+              <w:t>fi</w:t>
+            </w:r>
+          </w:p>
+        </w:tc>
+        <w:tc>
+          <w:tcPr>
+            <w:tcW w:w="990" w:type="dxa"/>
+          </w:tcPr>
+          <w:p>
+            <w:pPr>
+              <w:rPr>
+                <w:b/>
+              </w:rPr>
+            </w:pPr>
+            <w:proofErr w:type="spellStart"/>
+            <w:r>
+              <w:rPr>
+                <w:b/>
+              </w:rPr>
+              <w:t>cfi</w:t>
+            </w:r>
+            <w:proofErr w:type="spellEnd"/>
+          </w:p>
+        </w:tc>
+      </w:tr>
+      <w:tr>
+        <w:tc>
+          <w:tcPr>
+            <w:tcW w:w="895" w:type="dxa"/>
+          </w:tcPr>
+          <w:p>
+            <w:r>
+              <w:t>1</w:t>
+            </w:r>
+          </w:p>
+        </w:tc>
+        <w:tc>
+          <w:tcPr>
+            <w:tcW w:w="1170" w:type="dxa"/>
+          </w:tcPr>
+          <w:p>
+            <w:r>
+              <w:t>1 - 17</w:t>
+            </w:r>
+          </w:p>
+        </w:tc>
+        <w:tc>
+          <w:tcPr>
+            <w:tcW w:w="900" w:type="dxa"/>
+          </w:tcPr>
+          <w:p>
+            <w:r>
+              <w:t>9</w:t>
+            </w:r>
+          </w:p>
+        </w:tc>
+        <w:tc>
+          <w:tcPr>
+            <w:tcW w:w="810" w:type="dxa"/>
+          </w:tcPr>
+          <w:p>
+            <w:r>
+              <w:t>8</w:t>
+            </w:r>
+          </w:p>
+        </w:tc>
+        <w:tc>
+          <w:tcPr>
+            <w:tcW w:w="990" w:type="dxa"/>
+          </w:tcPr>
+          <w:p>
+            <w:r>
+              <w:t>8</w:t>
+            </w:r>
+          </w:p>
+        </w:tc>
+      </w:tr>
+      <w:tr>
+        <w:tc>
+          <w:tcPr>
+            <w:tcW w:w="895" w:type="dxa"/>
+          </w:tcPr>
+          <w:p>
+            <w:r>
+              <w:t>2</w:t>
+            </w:r>
+          </w:p>
+        </w:tc>
+        <w:tc>
+          <w:tcPr>
+            <w:tcW w:w="1170" w:type="dxa"/>
+          </w:tcPr>
+          <w:p>
+            <w:r>
+              <w:t>17 - 33</w:t>
+            </w:r>
+          </w:p>
+        </w:tc>
+        <w:tc>
+          <w:tcPr>
+            <w:tcW w:w="900" w:type="dxa"/>
+          </w:tcPr>
+          <w:p>
+            <w:r>
+              <w:t>25</w:t>
+            </w:r>
+          </w:p>
+        </w:tc>
+        <w:tc>
+          <w:tcPr>
+            <w:tcW w:w="810" w:type="dxa"/>
+          </w:tcPr>
+          <w:p>
+            <w:r>
+              <w:t>11</w:t>
+            </w:r>
+          </w:p>
+        </w:tc>
+        <w:tc>
+          <w:tcPr>
+            <w:tcW w:w="990" w:type="dxa"/>
+          </w:tcPr>
+          <w:p>
+            <w:r>
+              <w:t>19</w:t>
+            </w:r>
+          </w:p>
+        </w:tc>
+      </w:tr>
+      <w:tr>
+        <w:tc>
+          <w:tcPr>
+            <w:tcW w:w="895" w:type="dxa"/>
+          </w:tcPr>
+          <w:p>
+            <w:r>
+              <w:t>3</w:t>
+            </w:r>
+          </w:p>
+        </w:tc>
+        <w:tc>
+          <w:tcPr>
+            <w:tcW w:w="1170" w:type="dxa"/>
+          </w:tcPr>
+          <w:p>
+            <w:r>
+              <w:t>33 - 49</w:t>
+            </w:r>
+          </w:p>
+        </w:tc>
+        <w:tc>
+          <w:tcPr>
+            <w:tcW w:w="900" w:type="dxa"/>
+          </w:tcPr>
+          <w:p>
+            <w:r>
+              <w:t>41</w:t>
+            </w:r>
+          </w:p>
+        </w:tc>
+        <w:tc>
+          <w:tcPr>
+            <w:tcW w:w="810" w:type="dxa"/>
+          </w:tcPr>
+          <w:p>
+            <w:r>
+              <w:t>21</w:t>
+            </w:r>
+          </w:p>
+        </w:tc>
+        <w:tc>
+          <w:tcPr>
+            <w:tcW w:w="990" w:type="dxa"/>
+          </w:tcPr>
+          <w:p>
+            <w:r>
+              <w:t>40</w:t>
+            </w:r>
+          </w:p>
+        </w:tc>
+      </w:tr>
+      <w:tr>
+        <w:tc>
+          <w:tcPr>
+            <w:tcW w:w="895" w:type="dxa"/>
+          </w:tcPr>
+          <w:p>
+            <w:r>
+              <w:t>4</w:t>
+            </w:r>
+          </w:p>
+        </w:tc>
+        <w:tc>
+          <w:tcPr>
+            <w:tcW w:w="1170" w:type="dxa"/>
+          </w:tcPr>
+          <w:p>
+            <w:r>
+              <w:t>49 - 65</w:t>
+            </w:r>
+          </w:p>
+        </w:tc>
+        <w:tc>
+          <w:tcPr>
+            <w:tcW w:w="900" w:type="dxa"/>
+          </w:tcPr>
+          <w:p>
+            <w:r>
+              <w:t>57</w:t>
+            </w:r>
+          </w:p>
+        </w:tc>
+        <w:tc>
+          <w:tcPr>
+            <w:tcW w:w="810" w:type="dxa"/>
+          </w:tcPr>
+          <w:p>
+            <w:r>
+              <w:t>12</w:t>
+            </w:r>
+          </w:p>
+        </w:tc>
+        <w:tc>
+          <w:tcPr>
+            <w:tcW w:w="990" w:type="dxa"/>
+          </w:tcPr>
+          <w:p>
+            <w:r>
+              <w:t>52</w:t>
+            </w:r>
+          </w:p>
+        </w:tc>
+      </w:tr>
+      <w:tr>
+        <w:tc>
+          <w:tcPr>
+            <w:tcW w:w="895" w:type="dxa"/>
+          </w:tcPr>
+          <w:p>
+            <w:r>
+              <w:t>5</w:t>
+            </w:r>
+          </w:p>
+        </w:tc>
+        <w:tc>
+          <w:tcPr>
+            <w:tcW w:w="1170" w:type="dxa"/>
+          </w:tcPr>
+          <w:p>
+            <w:r>
+              <w:t>65 - 81</w:t>
+            </w:r>
+          </w:p>
+        </w:tc>
+        <w:tc>
+          <w:tcPr>
+            <w:tcW w:w="900" w:type="dxa"/>
+          </w:tcPr>
+          <w:p>
+            <w:r>
+              <w:t>73</w:t>
+            </w:r>
+          </w:p>
+        </w:tc>
+        <w:tc>
+          <w:tcPr>
+            <w:tcW w:w="810" w:type="dxa"/>
+          </w:tcPr>
+          <w:p>
+            <w:r>
+              <w:t>6</w:t>
+            </w:r>
+          </w:p>
+        </w:tc>
+        <w:tc>
+          <w:tcPr>
+            <w:tcW w:w="990" w:type="dxa"/>
+          </w:tcPr>
+          <w:p>
+            <w:r>
+              <w:t>58</w:t>
+            </w:r>
+          </w:p>
+        </w:tc>
+      </w:tr>
+      <w:tr>
+        <w:trPr>
+          <w:trHeight w:val="296"/>
+        </w:trPr>
+        <w:tc>
+          <w:tcPr>
+            <w:tcW w:w="895" w:type="dxa"/>
+          </w:tcPr>
+          <w:p>
+            <w:r>
+              <w:t>6</w:t>
+            </w:r>
+          </w:p>
+        </w:tc>
+        <w:tc>
+          <w:tcPr>
+            <w:tcW w:w="1170" w:type="dxa"/>
+          </w:tcPr>
+          <w:p>
+            <w:r>
+              <w:t>81 - 97</w:t>
+            </w:r>
+          </w:p>
+        </w:tc>
+        <w:tc>
+          <w:tcPr>
+            <w:tcW w:w="900" w:type="dxa"/>
+          </w:tcPr>
+          <w:p>
+            <w:r>
+              <w:t>89</w:t>
+            </w:r>
+          </w:p>
+        </w:tc>
+        <w:tc>
+          <w:tcPr>
+            <w:tcW w:w="810" w:type="dxa"/>
+          </w:tcPr>
+          <w:p>
+            <w:r>
+              <w:t>4</w:t>
+            </w:r>
+          </w:p>
+        </w:tc>
+        <w:tc>
+          <w:tcPr>
+            <w:tcW w:w="990" w:type="dxa"/>
+          </w:tcPr>
+          <w:p>
+            <w:r>
+              <w:t>62</w:t>
+            </w:r>
+          </w:p>
+        </w:tc>
+      </w:tr>
+      <w:tr>
+        <w:trPr>
+          <w:trHeight w:val="440"/>
+        </w:trPr>
+        <w:tc>
+          <w:tcPr>
+            <w:tcW w:w="895" w:type="dxa"/>
+            <w:vAlign w:val="center"/>
+          </w:tcPr>
+          <w:p>
+            <w:r>
+              <w:rPr>
+                <w:vertAlign w:val="subscript"/>
+              </w:rPr>
+              <w:softHyphen/>
+            </w:r>
+            <w:r>
+              <w:rPr>
+                <w:vertAlign w:val="subscript"/>
+              </w:rPr>
+              <w:br/>
+            </w:r>
+            <m:oMathPara>
+              <m:oMathParaPr>
+                <m:jc m:val="left"/>
+              </m:oMathParaPr>
+              <m:oMath>
+                <m:nary>
+                  <m:naryPr>
+                    <m:chr m:val="∑"/>
+                    <m:limLoc m:val="undOvr"/>
+                    <m:ctrlPr>
+                      <w:rPr>
+                        <w:rFonts w:ascii="Cambria Math" w:hAnsi="Cambria Math"/>
+                        <w:i/>
+                        <w:sz w:val="20"/>
+                      </w:rPr>
+                    </m:ctrlPr>
+                  </m:naryPr>
+                  <m:sub>
+                    <m:r>
+                      <w:rPr>
+                        <w:rFonts w:ascii="Cambria Math" w:hAnsi="Cambria Math"/>
+                        <w:sz w:val="20"/>
+                      </w:rPr>
+                      <m:t>i=1</m:t>
+                    </m:r>
+                  </m:sub>
+                  <m:sup>
+                    <m:r>
+                      <w:rPr>
+                        <w:rFonts w:ascii="Cambria Math" w:hAnsi="Cambria Math"/>
+                        <w:sz w:val="20"/>
+                      </w:rPr>
+                      <m:t>6</m:t>
+                    </m:r>
+                  </m:sup>
+                  <m:e>
+                    <m:r>
+                      <w:rPr>
+                        <w:rFonts w:ascii="Cambria Math" w:hAnsi="Cambria Math"/>
+                        <w:sz w:val="20"/>
+                      </w:rPr>
+                      <m:t xml:space="preserve"> </m:t>
+                    </m:r>
+                  </m:e>
+                </m:nary>
+              </m:oMath>
+            </m:oMathPara>
+          </w:p>
+        </w:tc>
+        <w:tc>
+          <w:tcPr>
+            <w:tcW w:w="1170" w:type="dxa"/>
+            <w:vAlign w:val="center"/>
+          </w:tcPr>
+          <w:p>
+            <w:pPr>
+              <w:rPr>
+                <w:sz w:val="20"/>
+              </w:rPr>
+            </w:pPr>
+          </w:p>
+        </w:tc>
+        <w:tc>
+          <w:tcPr>
+            <w:tcW w:w="900" w:type="dxa"/>
+            <w:vAlign w:val="center"/>
+          </w:tcPr>
+          <w:p>
+            <w:pPr>
+              <w:rPr>
+                <w:sz w:val="20"/>
+              </w:rPr>
+            </w:pPr>
+          </w:p>
+        </w:tc>
+        <w:tc>
+          <w:tcPr>
+            <w:tcW w:w="810" w:type="dxa"/>
+            <w:vAlign w:val="center"/>
+          </w:tcPr>
+          <w:p>
+            <w:pPr>
+              <w:rPr>
+                <w:b/>
+                <w:sz w:val="20"/>
+              </w:rPr>
+            </w:pPr>
+            <w:r>
+              <w:rPr>
+                <w:b/>
+                <w:sz w:val="20"/>
+              </w:rPr>
+              <w:t>62</w:t>
+            </w:r>
+          </w:p>
+        </w:tc>
+        <w:tc>
+          <w:tcPr>
+            <w:tcW w:w="990" w:type="dxa"/>
+            <w:vAlign w:val="center"/>
+          </w:tcPr>
+          <w:p>
+            <w:pPr>
+              <w:rPr>
+                <w:sz w:val="20"/>
+              </w:rPr>
+            </w:pPr>
+          </w:p>
+        </w:tc>
+      </w:tr>
+    </w:tbl>
+    <w:p/>
+    <w:p>
+      <w:pPr>
+        <w:rPr>
+          <w:b/>
+        </w:rPr>
+      </w:pPr>
+      <w:r>
+        <w:rPr>
+          <w:b/>
+        </w:rPr>
+        <w:t>Q2.</w:t>
+      </w:r>
+      <w:r>
+        <w:rPr>
+          <w:b/>
+        </w:rPr>
+        <w:t xml:space="preserve"> By using</w:t>
+      </w:r>
+      <w:r>
+        <w:rPr>
+          <w:b/>
+        </w:rPr>
+        <w:t xml:space="preserve"> Extended</w:t>
+      </w:r>
+      <w:r>
+        <w:rPr>
+          <w:b/>
+        </w:rPr>
+        <w:t xml:space="preserve"> </w:t>
+      </w:r>
+      <w:r>
+        <w:rPr>
+          <w:b/>
+        </w:rPr>
+        <w:t>Group</w:t>
+      </w:r>
+      <w:r>
+        <w:rPr>
+          <w:b/>
+        </w:rPr>
+        <w:t>ed</w:t>
+      </w:r>
+      <w:r>
+        <w:rPr>
+          <w:b/>
+        </w:rPr>
+        <w:t xml:space="preserve"> </w:t>
+      </w:r>
+      <w:r>
+        <w:rPr>
+          <w:b/>
+        </w:rPr>
+        <w:t>Frequency Distribution</w:t>
+      </w:r>
+    </w:p>
+    <w:p>
+      <w:r>
+        <w:t xml:space="preserve"> </w:t>
+      </w:r>
+      <w:r>
+        <w:t>Octane levels for various gasoline blends are given below: 87.9 84.2 86.9 87.7 91.7 88.8 95.3 93.5 94.3 88.1 90.2 91.4 91.3 93.9 Represent these data by an appropriate extended frequency distribution table. Explain why you made a such choice.</w:t>
+      </w:r>
+    </w:p>
+    <w:p>
+      <w:r>
+        <w:t>N = 14</w:t>
+      </w:r>
+    </w:p>
+    <w:p>
+      <w:r>
+        <w:t>K = 1 + 3.322 * log</w:t>
+      </w:r>
+      <w:r>
+        <w:rPr>
+          <w:vertAlign w:val="subscript"/>
+        </w:rPr>
+        <w:t>10</w:t>
+      </w:r>
+      <w:r>
+        <w:t>(14)</w:t>
+      </w:r>
+    </w:p>
+    <w:p>
+      <w:r>
+        <w:t>K = 1 + 3.322 * 1.14</w:t>
+      </w:r>
+    </w:p>
+    <w:p>
+      <w:r>
+        <w:t>K = 1 + 3</w:t>
+      </w:r>
+      <w:r>
+        <w:t>.80</w:t>
+      </w:r>
+    </w:p>
+    <w:p>
+      <w:r>
+        <w:t>K = 4.80</w:t>
+      </w:r>
+    </w:p>
+    <w:p>
+      <w:pPr>
+        <w:rPr>
+          <w:b/>
+        </w:rPr>
+      </w:pPr>
+      <w:r>
+        <w:rPr>
+          <w:b/>
+        </w:rPr>
+        <w:t>K = 5</w:t>
       </w:r>
       <w:bookmarkStart w:id="0" w:name="_GoBack"/>
       <w:bookmarkEnd w:id="0"/>
     </w:p>
+    <w:p/>
+    <w:p>
+      <w:r>
+        <w:lastRenderedPageBreak/>
+        <w:t>C = (</w:t>
+      </w:r>
+      <w:r>
+        <w:t>95.3 -</w:t>
+      </w:r>
+      <w:r>
+        <w:t xml:space="preserve"> 84.2) / 6</w:t>
+      </w:r>
+    </w:p>
+    <w:p>
+      <w:r>
+        <w:t>C = 11.1</w:t>
+      </w:r>
+    </w:p>
+    <w:p>
+      <w:r>
+        <w:t>C = 11</w:t>
+      </w:r>
+    </w:p>
+    <w:p/>
+    <w:p>
+      <w:r>
+        <w:t xml:space="preserve">a – b = a start from 84 b starts from </w:t>
+      </w:r>
+    </w:p>
+    <w:p/>
+    <w:tbl>
+      <w:tblPr>
+        <w:tblStyle w:val="TableGrid"/>
+        <w:tblW w:w="0" w:type="auto"/>
+        <w:tblLook w:val="04A0" w:firstRow="1" w:lastRow="0" w:firstColumn="1" w:lastColumn="0" w:noHBand="0" w:noVBand="1"/>
+      </w:tblPr>
+      <w:tblGrid>
+        <w:gridCol w:w="715"/>
+        <w:gridCol w:w="990"/>
+        <w:gridCol w:w="630"/>
+        <w:gridCol w:w="539"/>
+        <w:gridCol w:w="630"/>
+      </w:tblGrid>
+      <w:tr>
+        <w:tc>
+          <w:tcPr>
+            <w:tcW w:w="715" w:type="dxa"/>
+          </w:tcPr>
+          <w:p>
+            <w:pPr>
+              <w:rPr>
+                <w:b/>
+              </w:rPr>
+            </w:pPr>
+            <w:proofErr w:type="spellStart"/>
+            <w:r>
+              <w:rPr>
+                <w:b/>
+              </w:rPr>
+              <w:t>i</w:t>
+            </w:r>
+            <w:proofErr w:type="spellEnd"/>
+          </w:p>
+        </w:tc>
+        <w:tc>
+          <w:tcPr>
+            <w:tcW w:w="990" w:type="dxa"/>
+          </w:tcPr>
+          <w:p>
+            <w:pPr>
+              <w:rPr>
+                <w:b/>
+              </w:rPr>
+            </w:pPr>
+            <w:r>
+              <w:rPr>
+                <w:b/>
+              </w:rPr>
+              <w:t>a-b</w:t>
+            </w:r>
+          </w:p>
+        </w:tc>
+        <w:tc>
+          <w:tcPr>
+            <w:tcW w:w="630" w:type="dxa"/>
+          </w:tcPr>
+          <w:p>
+            <w:pPr>
+              <w:rPr>
+                <w:b/>
+              </w:rPr>
+            </w:pPr>
+            <w:r>
+              <w:rPr>
+                <w:b/>
+              </w:rPr>
+              <w:t>mi</w:t>
+            </w:r>
+          </w:p>
+        </w:tc>
+        <w:tc>
+          <w:tcPr>
+            <w:tcW w:w="539" w:type="dxa"/>
+          </w:tcPr>
+          <w:p>
+            <w:pPr>
+              <w:rPr>
+                <w:b/>
+              </w:rPr>
+            </w:pPr>
+            <w:r>
+              <w:rPr>
+                <w:b/>
+              </w:rPr>
+              <w:t>fi</w:t>
+            </w:r>
+          </w:p>
+        </w:tc>
+        <w:tc>
+          <w:tcPr>
+            <w:tcW w:w="630" w:type="dxa"/>
+          </w:tcPr>
+          <w:p>
+            <w:pPr>
+              <w:rPr>
+                <w:b/>
+              </w:rPr>
+            </w:pPr>
+            <w:proofErr w:type="spellStart"/>
+            <w:r>
+              <w:rPr>
+                <w:b/>
+              </w:rPr>
+              <w:t>cfi</w:t>
+            </w:r>
+            <w:proofErr w:type="spellEnd"/>
+          </w:p>
+        </w:tc>
+      </w:tr>
+      <w:tr>
+        <w:tc>
+          <w:tcPr>
+            <w:tcW w:w="715" w:type="dxa"/>
+          </w:tcPr>
+          <w:p>
+            <w:r>
+              <w:t>1</w:t>
+            </w:r>
+          </w:p>
+        </w:tc>
+        <w:tc>
+          <w:tcPr>
+            <w:tcW w:w="990" w:type="dxa"/>
+          </w:tcPr>
+          <w:p/>
+        </w:tc>
+        <w:tc>
+          <w:tcPr>
+            <w:tcW w:w="630" w:type="dxa"/>
+          </w:tcPr>
+          <w:p/>
+        </w:tc>
+        <w:tc>
+          <w:tcPr>
+            <w:tcW w:w="539" w:type="dxa"/>
+          </w:tcPr>
+          <w:p/>
+        </w:tc>
+        <w:tc>
+          <w:tcPr>
+            <w:tcW w:w="630" w:type="dxa"/>
+          </w:tcPr>
+          <w:p/>
+        </w:tc>
+      </w:tr>
+      <w:tr>
+        <w:tc>
+          <w:tcPr>
+            <w:tcW w:w="715" w:type="dxa"/>
+          </w:tcPr>
+          <w:p>
+            <w:r>
+              <w:t>2</w:t>
+            </w:r>
+          </w:p>
+        </w:tc>
+        <w:tc>
+          <w:tcPr>
+            <w:tcW w:w="990" w:type="dxa"/>
+          </w:tcPr>
+          <w:p/>
+        </w:tc>
+        <w:tc>
+          <w:tcPr>
+            <w:tcW w:w="630" w:type="dxa"/>
+          </w:tcPr>
+          <w:p/>
+        </w:tc>
+        <w:tc>
+          <w:tcPr>
+            <w:tcW w:w="539" w:type="dxa"/>
+          </w:tcPr>
+          <w:p/>
+        </w:tc>
+        <w:tc>
+          <w:tcPr>
+            <w:tcW w:w="630" w:type="dxa"/>
+          </w:tcPr>
+          <w:p/>
+        </w:tc>
+      </w:tr>
+      <w:tr>
+        <w:tc>
+          <w:tcPr>
+            <w:tcW w:w="715" w:type="dxa"/>
+          </w:tcPr>
+          <w:p>
+            <w:r>
+              <w:t>3</w:t>
+            </w:r>
+          </w:p>
+        </w:tc>
+        <w:tc>
+          <w:tcPr>
+            <w:tcW w:w="990" w:type="dxa"/>
+          </w:tcPr>
+          <w:p/>
+        </w:tc>
+        <w:tc>
+          <w:tcPr>
+            <w:tcW w:w="630" w:type="dxa"/>
+          </w:tcPr>
+          <w:p/>
+        </w:tc>
+        <w:tc>
+          <w:tcPr>
+            <w:tcW w:w="539" w:type="dxa"/>
+          </w:tcPr>
+          <w:p/>
+        </w:tc>
+        <w:tc>
+          <w:tcPr>
+            <w:tcW w:w="630" w:type="dxa"/>
+          </w:tcPr>
+          <w:p/>
+        </w:tc>
+      </w:tr>
+      <w:tr>
+        <w:tc>
+          <w:tcPr>
+            <w:tcW w:w="715" w:type="dxa"/>
+          </w:tcPr>
+          <w:p>
+            <w:r>
+              <w:t>4</w:t>
+            </w:r>
+          </w:p>
+        </w:tc>
+        <w:tc>
+          <w:tcPr>
+            <w:tcW w:w="990" w:type="dxa"/>
+          </w:tcPr>
+          <w:p/>
+        </w:tc>
+        <w:tc>
+          <w:tcPr>
+            <w:tcW w:w="630" w:type="dxa"/>
+          </w:tcPr>
+          <w:p/>
+        </w:tc>
+        <w:tc>
+          <w:tcPr>
+            <w:tcW w:w="539" w:type="dxa"/>
+          </w:tcPr>
+          <w:p/>
+        </w:tc>
+        <w:tc>
+          <w:tcPr>
+            <w:tcW w:w="630" w:type="dxa"/>
+          </w:tcPr>
+          <w:p/>
+        </w:tc>
+      </w:tr>
+      <w:tr>
+        <w:tc>
+          <w:tcPr>
+            <w:tcW w:w="715" w:type="dxa"/>
+          </w:tcPr>
+          <w:p>
+            <w:r>
+              <w:t>5</w:t>
+            </w:r>
+          </w:p>
+        </w:tc>
+        <w:tc>
+          <w:tcPr>
+            <w:tcW w:w="990" w:type="dxa"/>
+          </w:tcPr>
+          <w:p/>
+        </w:tc>
+        <w:tc>
+          <w:tcPr>
+            <w:tcW w:w="630" w:type="dxa"/>
+          </w:tcPr>
+          <w:p/>
+        </w:tc>
+        <w:tc>
+          <w:tcPr>
+            <w:tcW w:w="539" w:type="dxa"/>
+          </w:tcPr>
+          <w:p/>
+        </w:tc>
+        <w:tc>
+          <w:tcPr>
+            <w:tcW w:w="630" w:type="dxa"/>
+          </w:tcPr>
+          <w:p/>
+        </w:tc>
+      </w:tr>
+      <w:tr>
+        <w:tc>
+          <w:tcPr>
+            <w:tcW w:w="715" w:type="dxa"/>
+          </w:tcPr>
+          <w:p>
+            <w:r>
+              <w:t>6</w:t>
+            </w:r>
+          </w:p>
+        </w:tc>
+        <w:tc>
+          <w:tcPr>
+            <w:tcW w:w="990" w:type="dxa"/>
+          </w:tcPr>
+          <w:p/>
+        </w:tc>
+        <w:tc>
+          <w:tcPr>
+            <w:tcW w:w="630" w:type="dxa"/>
+          </w:tcPr>
+          <w:p/>
+        </w:tc>
+        <w:tc>
+          <w:tcPr>
+            <w:tcW w:w="539" w:type="dxa"/>
+          </w:tcPr>
+          <w:p/>
+        </w:tc>
+        <w:tc>
+          <w:tcPr>
+            <w:tcW w:w="630" w:type="dxa"/>
+          </w:tcPr>
+          <w:p/>
+        </w:tc>
+      </w:tr>
+      <w:tr>
+        <w:tc>
+          <w:tcPr>
+            <w:tcW w:w="715" w:type="dxa"/>
+          </w:tcPr>
+          <w:p/>
+        </w:tc>
+        <w:tc>
+          <w:tcPr>
+            <w:tcW w:w="990" w:type="dxa"/>
+          </w:tcPr>
+          <w:p/>
+        </w:tc>
+        <w:tc>
+          <w:tcPr>
+            <w:tcW w:w="630" w:type="dxa"/>
+          </w:tcPr>
+          <w:p/>
+        </w:tc>
+        <w:tc>
+          <w:tcPr>
+            <w:tcW w:w="539" w:type="dxa"/>
+          </w:tcPr>
+          <w:p/>
+        </w:tc>
+        <w:tc>
+          <w:tcPr>
+            <w:tcW w:w="630" w:type="dxa"/>
+          </w:tcPr>
+          <w:p/>
+        </w:tc>
+      </w:tr>
+    </w:tbl>
+    <w:p/>
     <w:sectPr>
       <w:pgSz w:w="12240" w:h="15840"/>
       <w:pgMar w:top="1440" w:right="1440" w:bottom="1440" w:left="1440" w:header="720" w:footer="720" w:gutter="0"/>
@@ -501,6 +1899,35 @@
     <w:semiHidden/>
     <w:unhideWhenUsed/>
   </w:style>
+  <w:style w:type="table" w:styleId="TableGrid">
+    <w:name w:val="Table Grid"/>
+    <w:basedOn w:val="TableNormal"/>
+    <w:uiPriority w:val="39"/>
+    <w:rsid w:val="004C1781"/>
+    <w:pPr>
+      <w:spacing w:after="0" w:line="240" w:lineRule="auto"/>
+    </w:pPr>
+    <w:tblPr>
+      <w:tblBorders>
+        <w:top w:val="single" w:sz="4" w:space="0" w:color="auto"/>
+        <w:left w:val="single" w:sz="4" w:space="0" w:color="auto"/>
+        <w:bottom w:val="single" w:sz="4" w:space="0" w:color="auto"/>
+        <w:right w:val="single" w:sz="4" w:space="0" w:color="auto"/>
+        <w:insideH w:val="single" w:sz="4" w:space="0" w:color="auto"/>
+        <w:insideV w:val="single" w:sz="4" w:space="0" w:color="auto"/>
+      </w:tblBorders>
+    </w:tblPr>
+  </w:style>
+  <w:style w:type="character" w:styleId="PlaceholderText">
+    <w:name w:val="Placeholder Text"/>
+    <w:basedOn w:val="DefaultParagraphFont"/>
+    <w:uiPriority w:val="99"/>
+    <w:semiHidden/>
+    <w:rsid w:val="002F359A"/>
+    <w:rPr>
+      <w:color w:val="808080"/>
+    </w:rPr>
+  </w:style>
 </w:styles>
 </file>
 

--- a/auca/Sem-3/Descriptive & Statistics/ssignment/Solution/Assignment#1.docx
+++ b/auca/Sem-3/Descriptive & Statistics/ssignment/Solution/Assignment#1.docx
@@ -13,7 +13,15 @@
         <w:rPr>
           <w:b/>
         </w:rPr>
-        <w:t xml:space="preserve">Course Name: Descriptive statistics </w:t>
+        <w:t>Course Name: Descriptive S</w:t>
+      </w:r>
+      <w:bookmarkStart w:id="0" w:name="_GoBack"/>
+      <w:bookmarkEnd w:id="0"/>
+      <w:r>
+        <w:rPr>
+          <w:b/>
+        </w:rPr>
+        <w:t xml:space="preserve">tatistics </w:t>
       </w:r>
     </w:p>
     <w:p>
@@ -309,7 +317,13 @@
     </w:p>
     <w:p>
       <w:r>
-        <w:t>Now first group (a-b) will be from a=11 to b=17</w:t>
+        <w:t>Now fi</w:t>
+      </w:r>
+      <w:r>
+        <w:t>rst group (a-b) will be from a=</w:t>
+      </w:r>
+      <w:r>
+        <w:t>1 to b=17</w:t>
       </w:r>
     </w:p>
     <w:p>
@@ -1076,8 +1090,41 @@
         </w:rPr>
         <w:t>K = 5</w:t>
       </w:r>
-      <w:bookmarkStart w:id="0" w:name="_GoBack"/>
-      <w:bookmarkEnd w:id="0"/>
+      <w:r>
+        <w:rPr>
+          <w:b/>
+        </w:rPr>
+        <w:t xml:space="preserve"> </w:t>
+      </w:r>
+      <w:r>
+        <w:t>but we</w:t>
+      </w:r>
+      <w:r>
+        <w:t xml:space="preserve"> let</w:t>
+      </w:r>
+      <w:r>
+        <w:t xml:space="preserve"> </w:t>
+      </w:r>
+      <w:proofErr w:type="gramStart"/>
+      <w:r>
+        <w:t>use</w:t>
+      </w:r>
+      <w:r>
+        <w:t xml:space="preserve"> </w:t>
+      </w:r>
+      <w:r>
+        <w:rPr>
+          <w:b/>
+        </w:rPr>
+        <w:t xml:space="preserve"> K</w:t>
+      </w:r>
+      <w:proofErr w:type="gramEnd"/>
+      <w:r>
+        <w:rPr>
+          <w:b/>
+        </w:rPr>
+        <w:t xml:space="preserve"> = 6</w:t>
+      </w:r>
     </w:p>
     <w:p/>
     <w:p>
@@ -1089,26 +1136,25 @@
         <w:t>95.3 -</w:t>
       </w:r>
       <w:r>
-        <w:t xml:space="preserve"> 84.2) / 6</w:t>
-      </w:r>
-    </w:p>
-    <w:p>
-      <w:r>
-        <w:t>C = 11.1</w:t>
-      </w:r>
-    </w:p>
-    <w:p>
-      <w:r>
-        <w:t>C = 11</w:t>
+        <w:t xml:space="preserve"> 84.2) / 5</w:t>
+      </w:r>
+    </w:p>
+    <w:p>
+      <w:r>
+        <w:t>C = 2.22</w:t>
+      </w:r>
+    </w:p>
+    <w:p>
+      <w:r>
+        <w:t>C = 2</w:t>
       </w:r>
     </w:p>
     <w:p/>
     <w:p>
       <w:r>
-        <w:t xml:space="preserve">a – b = a start from 84 b starts from </w:t>
-      </w:r>
-    </w:p>
-    <w:p/>
+        <w:t>Lest (a) start from 84 then b will be (a + c) = 84 + 2 = 86</w:t>
+      </w:r>
+    </w:p>
     <w:tbl>
       <w:tblPr>
         <w:tblStyle w:val="TableGrid"/>
@@ -1233,25 +1279,41 @@
           <w:tcPr>
             <w:tcW w:w="990" w:type="dxa"/>
           </w:tcPr>
-          <w:p/>
+          <w:p>
+            <w:r>
+              <w:t>84-86</w:t>
+            </w:r>
+          </w:p>
         </w:tc>
         <w:tc>
           <w:tcPr>
             <w:tcW w:w="630" w:type="dxa"/>
           </w:tcPr>
-          <w:p/>
+          <w:p>
+            <w:r>
+              <w:t>85</w:t>
+            </w:r>
+          </w:p>
         </w:tc>
         <w:tc>
           <w:tcPr>
             <w:tcW w:w="539" w:type="dxa"/>
           </w:tcPr>
-          <w:p/>
+          <w:p>
+            <w:r>
+              <w:t>1</w:t>
+            </w:r>
+          </w:p>
         </w:tc>
         <w:tc>
           <w:tcPr>
             <w:tcW w:w="630" w:type="dxa"/>
           </w:tcPr>
-          <w:p/>
+          <w:p>
+            <w:r>
+              <w:t>1</w:t>
+            </w:r>
+          </w:p>
         </w:tc>
       </w:tr>
       <w:tr>
@@ -1269,25 +1331,41 @@
           <w:tcPr>
             <w:tcW w:w="990" w:type="dxa"/>
           </w:tcPr>
-          <w:p/>
+          <w:p>
+            <w:r>
+              <w:t>86-88</w:t>
+            </w:r>
+          </w:p>
         </w:tc>
         <w:tc>
           <w:tcPr>
             <w:tcW w:w="630" w:type="dxa"/>
           </w:tcPr>
-          <w:p/>
+          <w:p>
+            <w:r>
+              <w:t>87</w:t>
+            </w:r>
+          </w:p>
         </w:tc>
         <w:tc>
           <w:tcPr>
             <w:tcW w:w="539" w:type="dxa"/>
           </w:tcPr>
-          <w:p/>
+          <w:p>
+            <w:r>
+              <w:t>3</w:t>
+            </w:r>
+          </w:p>
         </w:tc>
         <w:tc>
           <w:tcPr>
             <w:tcW w:w="630" w:type="dxa"/>
           </w:tcPr>
-          <w:p/>
+          <w:p>
+            <w:r>
+              <w:t>4</w:t>
+            </w:r>
+          </w:p>
         </w:tc>
       </w:tr>
       <w:tr>
@@ -1305,25 +1383,41 @@
           <w:tcPr>
             <w:tcW w:w="990" w:type="dxa"/>
           </w:tcPr>
-          <w:p/>
+          <w:p>
+            <w:r>
+              <w:t>88-90</w:t>
+            </w:r>
+          </w:p>
         </w:tc>
         <w:tc>
           <w:tcPr>
             <w:tcW w:w="630" w:type="dxa"/>
           </w:tcPr>
-          <w:p/>
+          <w:p>
+            <w:r>
+              <w:t>89</w:t>
+            </w:r>
+          </w:p>
         </w:tc>
         <w:tc>
           <w:tcPr>
             <w:tcW w:w="539" w:type="dxa"/>
           </w:tcPr>
-          <w:p/>
+          <w:p>
+            <w:r>
+              <w:t>2</w:t>
+            </w:r>
+          </w:p>
         </w:tc>
         <w:tc>
           <w:tcPr>
             <w:tcW w:w="630" w:type="dxa"/>
           </w:tcPr>
-          <w:p/>
+          <w:p>
+            <w:r>
+              <w:t>6</w:t>
+            </w:r>
+          </w:p>
         </w:tc>
       </w:tr>
       <w:tr>
@@ -1341,25 +1435,41 @@
           <w:tcPr>
             <w:tcW w:w="990" w:type="dxa"/>
           </w:tcPr>
-          <w:p/>
+          <w:p>
+            <w:r>
+              <w:t>90-92</w:t>
+            </w:r>
+          </w:p>
         </w:tc>
         <w:tc>
           <w:tcPr>
             <w:tcW w:w="630" w:type="dxa"/>
           </w:tcPr>
-          <w:p/>
+          <w:p>
+            <w:r>
+              <w:t>91</w:t>
+            </w:r>
+          </w:p>
         </w:tc>
         <w:tc>
           <w:tcPr>
             <w:tcW w:w="539" w:type="dxa"/>
           </w:tcPr>
-          <w:p/>
+          <w:p>
+            <w:r>
+              <w:t>4</w:t>
+            </w:r>
+          </w:p>
         </w:tc>
         <w:tc>
           <w:tcPr>
             <w:tcW w:w="630" w:type="dxa"/>
           </w:tcPr>
-          <w:p/>
+          <w:p>
+            <w:r>
+              <w:t>10</w:t>
+            </w:r>
+          </w:p>
         </w:tc>
       </w:tr>
       <w:tr>
@@ -1377,25 +1487,41 @@
           <w:tcPr>
             <w:tcW w:w="990" w:type="dxa"/>
           </w:tcPr>
-          <w:p/>
+          <w:p>
+            <w:r>
+              <w:t>92-94</w:t>
+            </w:r>
+          </w:p>
         </w:tc>
         <w:tc>
           <w:tcPr>
             <w:tcW w:w="630" w:type="dxa"/>
           </w:tcPr>
-          <w:p/>
+          <w:p>
+            <w:r>
+              <w:t>93</w:t>
+            </w:r>
+          </w:p>
         </w:tc>
         <w:tc>
           <w:tcPr>
             <w:tcW w:w="539" w:type="dxa"/>
           </w:tcPr>
-          <w:p/>
+          <w:p>
+            <w:r>
+              <w:t>2</w:t>
+            </w:r>
+          </w:p>
         </w:tc>
         <w:tc>
           <w:tcPr>
             <w:tcW w:w="630" w:type="dxa"/>
           </w:tcPr>
-          <w:p/>
+          <w:p>
+            <w:r>
+              <w:t>12</w:t>
+            </w:r>
+          </w:p>
         </w:tc>
       </w:tr>
       <w:tr>
@@ -1413,25 +1539,41 @@
           <w:tcPr>
             <w:tcW w:w="990" w:type="dxa"/>
           </w:tcPr>
-          <w:p/>
+          <w:p>
+            <w:r>
+              <w:t>94-96</w:t>
+            </w:r>
+          </w:p>
         </w:tc>
         <w:tc>
           <w:tcPr>
             <w:tcW w:w="630" w:type="dxa"/>
           </w:tcPr>
-          <w:p/>
+          <w:p>
+            <w:r>
+              <w:t>96</w:t>
+            </w:r>
+          </w:p>
         </w:tc>
         <w:tc>
           <w:tcPr>
             <w:tcW w:w="539" w:type="dxa"/>
           </w:tcPr>
-          <w:p/>
+          <w:p>
+            <w:r>
+              <w:t>2</w:t>
+            </w:r>
+          </w:p>
         </w:tc>
         <w:tc>
           <w:tcPr>
             <w:tcW w:w="630" w:type="dxa"/>
           </w:tcPr>
-          <w:p/>
+          <w:p>
+            <w:r>
+              <w:t>14</w:t>
+            </w:r>
+          </w:p>
         </w:tc>
       </w:tr>
       <w:tr>
@@ -1439,31 +1581,371 @@
           <w:tcPr>
             <w:tcW w:w="715" w:type="dxa"/>
           </w:tcPr>
+          <w:p>
+            <m:oMathPara>
+              <m:oMath>
+                <m:nary>
+                  <m:naryPr>
+                    <m:chr m:val="∑"/>
+                    <m:limLoc m:val="undOvr"/>
+                    <m:ctrlPr>
+                      <w:rPr>
+                        <w:rFonts w:ascii="Cambria Math" w:hAnsi="Cambria Math"/>
+                        <w:i/>
+                      </w:rPr>
+                    </m:ctrlPr>
+                  </m:naryPr>
+                  <m:sub>
+                    <m:r>
+                      <w:rPr>
+                        <w:rFonts w:ascii="Cambria Math" w:hAnsi="Cambria Math"/>
+                      </w:rPr>
+                      <m:t>1=1</m:t>
+                    </m:r>
+                  </m:sub>
+                  <m:sup>
+                    <m:r>
+                      <w:rPr>
+                        <w:rFonts w:ascii="Cambria Math" w:hAnsi="Cambria Math"/>
+                      </w:rPr>
+                      <m:t>6</m:t>
+                    </m:r>
+                  </m:sup>
+                  <m:e>
+                    <m:r>
+                      <w:rPr>
+                        <w:rFonts w:ascii="Cambria Math" w:hAnsi="Cambria Math"/>
+                      </w:rPr>
+                      <m:t xml:space="preserve"> </m:t>
+                    </m:r>
+                  </m:e>
+                </m:nary>
+              </m:oMath>
+            </m:oMathPara>
+          </w:p>
+        </w:tc>
+        <w:tc>
+          <w:tcPr>
+            <w:tcW w:w="990" w:type="dxa"/>
+          </w:tcPr>
           <w:p/>
         </w:tc>
         <w:tc>
           <w:tcPr>
-            <w:tcW w:w="990" w:type="dxa"/>
+            <w:tcW w:w="630" w:type="dxa"/>
           </w:tcPr>
           <w:p/>
         </w:tc>
         <w:tc>
           <w:tcPr>
+            <w:tcW w:w="539" w:type="dxa"/>
+          </w:tcPr>
+          <w:p>
+            <w:r>
+              <w:t>14</w:t>
+            </w:r>
+          </w:p>
+        </w:tc>
+        <w:tc>
+          <w:tcPr>
             <w:tcW w:w="630" w:type="dxa"/>
           </w:tcPr>
           <w:p/>
         </w:tc>
-        <w:tc>
-          <w:tcPr>
-            <w:tcW w:w="539" w:type="dxa"/>
-          </w:tcPr>
-          <w:p/>
-        </w:tc>
-        <w:tc>
-          <w:tcPr>
-            <w:tcW w:w="630" w:type="dxa"/>
-          </w:tcPr>
-          <w:p/>
+      </w:tr>
+    </w:tbl>
+    <w:p/>
+    <w:p>
+      <w:r>
+        <w:t>The reason why we choose Extended group frequency is</w:t>
+      </w:r>
+      <w:r>
+        <w:t xml:space="preserve"> that </w:t>
+      </w:r>
+      <w:r>
+        <w:t>Since the octane values are in decimals, making a distinct table would be long and messy. Using an extended grouped frequency distribution helps us organize the data into clear intervals, making it easier to read and analyze</w:t>
+      </w:r>
+    </w:p>
+    <w:p/>
+    <w:p>
+      <w:pPr>
+        <w:rPr>
+          <w:b/>
+        </w:rPr>
+      </w:pPr>
+      <w:r>
+        <w:rPr>
+          <w:b/>
+        </w:rPr>
+        <w:t>Q3. By using Frequency Distribution</w:t>
+      </w:r>
+    </w:p>
+    <w:p>
+      <w:r>
+        <w:t xml:space="preserve">The following are data on the number of students per classroom in AUCA, Faculty of Education. Represent them by an appropriate frequency distribution table 14 11 10 8 12 13 11 10 16 11 11 9 9 7 14 12 9 10 11 6 13 8 11 </w:t>
+      </w:r>
+      <w:r>
+        <w:t>11 9 8 13 16 10 11 9 8 12 11 10</w:t>
+      </w:r>
+    </w:p>
+    <w:p/>
+    <w:tbl>
+      <w:tblPr>
+        <w:tblStyle w:val="TableGrid"/>
+        <w:tblW w:w="0" w:type="auto"/>
+        <w:tblLook w:val="04A0" w:firstRow="1" w:lastRow="0" w:firstColumn="1" w:lastColumn="0" w:noHBand="0" w:noVBand="1"/>
+      </w:tblPr>
+      <w:tblGrid>
+        <w:gridCol w:w="445"/>
+        <w:gridCol w:w="450"/>
+        <w:gridCol w:w="450"/>
+        <w:gridCol w:w="450"/>
+        <w:gridCol w:w="450"/>
+        <w:gridCol w:w="450"/>
+        <w:gridCol w:w="450"/>
+        <w:gridCol w:w="450"/>
+        <w:gridCol w:w="450"/>
+        <w:gridCol w:w="450"/>
+        <w:gridCol w:w="450"/>
+      </w:tblGrid>
+      <w:tr>
+        <w:tc>
+          <w:tcPr>
+            <w:tcW w:w="445" w:type="dxa"/>
+          </w:tcPr>
+          <w:p>
+            <w:pPr>
+              <w:rPr>
+                <w:b/>
+              </w:rPr>
+            </w:pPr>
+            <w:r>
+              <w:rPr>
+                <w:b/>
+              </w:rPr>
+              <w:t>xi</w:t>
+            </w:r>
+          </w:p>
+        </w:tc>
+        <w:tc>
+          <w:tcPr>
+            <w:tcW w:w="450" w:type="dxa"/>
+          </w:tcPr>
+          <w:p>
+            <w:r>
+              <w:t>6</w:t>
+            </w:r>
+          </w:p>
+        </w:tc>
+        <w:tc>
+          <w:tcPr>
+            <w:tcW w:w="450" w:type="dxa"/>
+          </w:tcPr>
+          <w:p>
+            <w:r>
+              <w:t>7</w:t>
+            </w:r>
+          </w:p>
+        </w:tc>
+        <w:tc>
+          <w:tcPr>
+            <w:tcW w:w="450" w:type="dxa"/>
+          </w:tcPr>
+          <w:p>
+            <w:r>
+              <w:t>8</w:t>
+            </w:r>
+          </w:p>
+        </w:tc>
+        <w:tc>
+          <w:tcPr>
+            <w:tcW w:w="450" w:type="dxa"/>
+          </w:tcPr>
+          <w:p>
+            <w:r>
+              <w:t>9</w:t>
+            </w:r>
+          </w:p>
+        </w:tc>
+        <w:tc>
+          <w:tcPr>
+            <w:tcW w:w="450" w:type="dxa"/>
+          </w:tcPr>
+          <w:p>
+            <w:r>
+              <w:t>10</w:t>
+            </w:r>
+          </w:p>
+        </w:tc>
+        <w:tc>
+          <w:tcPr>
+            <w:tcW w:w="450" w:type="dxa"/>
+          </w:tcPr>
+          <w:p>
+            <w:r>
+              <w:t>11</w:t>
+            </w:r>
+          </w:p>
+        </w:tc>
+        <w:tc>
+          <w:tcPr>
+            <w:tcW w:w="450" w:type="dxa"/>
+          </w:tcPr>
+          <w:p>
+            <w:r>
+              <w:t>12</w:t>
+            </w:r>
+          </w:p>
+        </w:tc>
+        <w:tc>
+          <w:tcPr>
+            <w:tcW w:w="450" w:type="dxa"/>
+          </w:tcPr>
+          <w:p>
+            <w:r>
+              <w:t>13</w:t>
+            </w:r>
+          </w:p>
+        </w:tc>
+        <w:tc>
+          <w:tcPr>
+            <w:tcW w:w="450" w:type="dxa"/>
+          </w:tcPr>
+          <w:p>
+            <w:r>
+              <w:t>14</w:t>
+            </w:r>
+          </w:p>
+        </w:tc>
+        <w:tc>
+          <w:tcPr>
+            <w:tcW w:w="450" w:type="dxa"/>
+          </w:tcPr>
+          <w:p>
+            <w:r>
+              <w:t>16</w:t>
+            </w:r>
+          </w:p>
+        </w:tc>
+      </w:tr>
+      <w:tr>
+        <w:tc>
+          <w:tcPr>
+            <w:tcW w:w="445" w:type="dxa"/>
+          </w:tcPr>
+          <w:p>
+            <w:pPr>
+              <w:rPr>
+                <w:b/>
+              </w:rPr>
+            </w:pPr>
+            <w:r>
+              <w:rPr>
+                <w:b/>
+              </w:rPr>
+              <w:t>fi</w:t>
+            </w:r>
+          </w:p>
+        </w:tc>
+        <w:tc>
+          <w:tcPr>
+            <w:tcW w:w="450" w:type="dxa"/>
+          </w:tcPr>
+          <w:p>
+            <w:r>
+              <w:t>1</w:t>
+            </w:r>
+          </w:p>
+        </w:tc>
+        <w:tc>
+          <w:tcPr>
+            <w:tcW w:w="450" w:type="dxa"/>
+          </w:tcPr>
+          <w:p>
+            <w:r>
+              <w:t>1</w:t>
+            </w:r>
+          </w:p>
+        </w:tc>
+        <w:tc>
+          <w:tcPr>
+            <w:tcW w:w="450" w:type="dxa"/>
+          </w:tcPr>
+          <w:p>
+            <w:r>
+              <w:t>4</w:t>
+            </w:r>
+          </w:p>
+        </w:tc>
+        <w:tc>
+          <w:tcPr>
+            <w:tcW w:w="450" w:type="dxa"/>
+          </w:tcPr>
+          <w:p>
+            <w:r>
+              <w:t>5</w:t>
+            </w:r>
+          </w:p>
+        </w:tc>
+        <w:tc>
+          <w:tcPr>
+            <w:tcW w:w="450" w:type="dxa"/>
+          </w:tcPr>
+          <w:p>
+            <w:r>
+              <w:t>5</w:t>
+            </w:r>
+          </w:p>
+        </w:tc>
+        <w:tc>
+          <w:tcPr>
+            <w:tcW w:w="450" w:type="dxa"/>
+          </w:tcPr>
+          <w:p>
+            <w:r>
+              <w:t>9</w:t>
+            </w:r>
+          </w:p>
+        </w:tc>
+        <w:tc>
+          <w:tcPr>
+            <w:tcW w:w="450" w:type="dxa"/>
+          </w:tcPr>
+          <w:p>
+            <w:r>
+              <w:t>3</w:t>
+            </w:r>
+          </w:p>
+        </w:tc>
+        <w:tc>
+          <w:tcPr>
+            <w:tcW w:w="450" w:type="dxa"/>
+          </w:tcPr>
+          <w:p>
+            <w:r>
+              <w:t>3</w:t>
+            </w:r>
+          </w:p>
+        </w:tc>
+        <w:tc>
+          <w:tcPr>
+            <w:tcW w:w="450" w:type="dxa"/>
+          </w:tcPr>
+          <w:p>
+            <w:r>
+              <w:t>2</w:t>
+            </w:r>
+          </w:p>
+        </w:tc>
+        <w:tc>
+          <w:tcPr>
+            <w:tcW w:w="450" w:type="dxa"/>
+          </w:tcPr>
+          <w:p>
+            <w:r>
+              <w:t>2</w:t>
+            </w:r>
+          </w:p>
         </w:tc>
       </w:tr>
     </w:tbl>
